--- a/Stock_Update_Case_Study_Kotlin.docx
+++ b/Stock_Update_Case_Study_Kotlin.docx
@@ -445,7 +445,21 @@
           <w:b w:val="false"/>
           <w:bCs w:val="false"/>
         </w:rPr>
-        <w:t>Stock update notification before stock empty,</w:t>
+        <w:t>Stock update notification</w:t>
+      </w:r>
+      <w:r>
+        <w:rPr>
+          <w:b w:val="false"/>
+          <w:bCs w:val="false"/>
+        </w:rPr>
+        <w:t>(email and screen display)</w:t>
+      </w:r>
+      <w:r>
+        <w:rPr>
+          <w:b w:val="false"/>
+          <w:bCs w:val="false"/>
+        </w:rPr>
+        <w:t>before stock empty,</w:t>
       </w:r>
       <w:r>
         <w:rPr>
@@ -496,18 +510,64 @@
           <w:sz w:val="24"/>
           <w:vertAlign w:val="baseline"/>
         </w:rPr>
-        <w:t>Databases:Products</w:t>
-      </w:r>
-      <w:r>
-        <w:rPr>
-          <w:b w:val="false"/>
-          <w:bCs w:val="false"/>
-          <w:position w:val="0"/>
-          <w:sz w:val="24"/>
-          <w:sz w:val="24"/>
-          <w:vertAlign w:val="baseline"/>
-        </w:rPr>
-        <w:t>(Product ID,</w:t>
+        <w:t>Databases:</w:t>
+      </w:r>
+    </w:p>
+    <w:p>
+      <w:pPr>
+        <w:pStyle w:val="Normal"/>
+        <w:bidi w:val="0"/>
+        <w:jc w:val="left"/>
+        <w:rPr>
+          <w:b/>
+          <w:b/>
+          <w:bCs/>
+        </w:rPr>
+      </w:pPr>
+      <w:r>
+        <w:rPr>
+          <w:b/>
+          <w:bCs/>
+          <w:position w:val="0"/>
+          <w:sz w:val="24"/>
+          <w:sz w:val="24"/>
+          <w:vertAlign w:val="baseline"/>
+        </w:rPr>
+        <w:t>Products</w:t>
+      </w:r>
+      <w:r>
+        <w:rPr>
+          <w:b w:val="false"/>
+          <w:bCs w:val="false"/>
+          <w:position w:val="0"/>
+          <w:sz w:val="24"/>
+          <w:sz w:val="24"/>
+          <w:vertAlign w:val="baseline"/>
+        </w:rPr>
+        <w:t>(</w:t>
+      </w:r>
+      <w:r>
+        <w:rPr>
+          <w:b w:val="false"/>
+          <w:bCs w:val="false"/>
+          <w:position w:val="0"/>
+          <w:sz w:val="24"/>
+          <w:sz w:val="24"/>
+          <w:u w:val="single"/>
+          <w:vertAlign w:val="baseline"/>
+        </w:rPr>
+        <w:t>Product ID</w:t>
+      </w:r>
+      <w:r>
+        <w:rPr>
+          <w:b w:val="false"/>
+          <w:bCs w:val="false"/>
+          <w:position w:val="0"/>
+          <w:sz w:val="24"/>
+          <w:sz w:val="24"/>
+          <w:vertAlign w:val="baseline"/>
+        </w:rPr>
+        <w:t>,</w:t>
       </w:r>
       <w:r>
         <w:rPr>
@@ -525,8 +585,20 @@
           <w:sz w:val="24"/>
           <w:vertAlign w:val="baseline"/>
         </w:rPr>
-        <w:t>Product Cost),</w:t>
-      </w:r>
+        <w:t>Product Cost)</w:t>
+      </w:r>
+    </w:p>
+    <w:p>
+      <w:pPr>
+        <w:pStyle w:val="Normal"/>
+        <w:bidi w:val="0"/>
+        <w:jc w:val="left"/>
+        <w:rPr>
+          <w:b/>
+          <w:b/>
+          <w:bCs/>
+        </w:rPr>
+      </w:pPr>
       <w:r>
         <w:rPr>
           <w:b/>
@@ -547,8 +619,43 @@
           <w:sz w:val="24"/>
           <w:vertAlign w:val="baseline"/>
         </w:rPr>
-        <w:t>(Store Id,Store Adress,Store Name),</w:t>
-      </w:r>
+        <w:t>(</w:t>
+      </w:r>
+      <w:r>
+        <w:rPr>
+          <w:b w:val="false"/>
+          <w:bCs w:val="false"/>
+          <w:position w:val="0"/>
+          <w:sz w:val="24"/>
+          <w:sz w:val="24"/>
+          <w:u w:val="single"/>
+          <w:vertAlign w:val="baseline"/>
+        </w:rPr>
+        <w:t>Store Id</w:t>
+      </w:r>
+      <w:r>
+        <w:rPr>
+          <w:b w:val="false"/>
+          <w:bCs w:val="false"/>
+          <w:position w:val="0"/>
+          <w:sz w:val="24"/>
+          <w:sz w:val="24"/>
+          <w:vertAlign w:val="baseline"/>
+        </w:rPr>
+        <w:t>,Store Adress,Store Name,Store Contiuity)</w:t>
+      </w:r>
+    </w:p>
+    <w:p>
+      <w:pPr>
+        <w:pStyle w:val="Normal"/>
+        <w:bidi w:val="0"/>
+        <w:jc w:val="left"/>
+        <w:rPr>
+          <w:b/>
+          <w:b/>
+          <w:bCs/>
+        </w:rPr>
+      </w:pPr>
       <w:r>
         <w:rPr>
           <w:b/>
@@ -569,30 +676,73 @@
           <w:sz w:val="24"/>
           <w:vertAlign w:val="baseline"/>
         </w:rPr>
-        <w:t xml:space="preserve">(Store Id </w:t>
-      </w:r>
-      <w:r>
-        <w:rPr>
-          <w:b w:val="false"/>
-          <w:bCs w:val="false"/>
-        </w:rPr>
-        <w:t>,Strore Conituity,Product ID,</w:t>
-      </w:r>
-      <w:r>
-        <w:rPr>
-          <w:b w:val="false"/>
-          <w:bCs w:val="false"/>
-          <w:position w:val="0"/>
-          <w:sz w:val="24"/>
-          <w:sz w:val="24"/>
-          <w:vertAlign w:val="baseline"/>
-        </w:rPr>
-        <w:t>Stock),Bill</w:t>
-      </w:r>
-      <w:r>
-        <w:rPr>
-          <w:b w:val="false"/>
-          <w:bCs w:val="false"/>
+        <w:t>(</w:t>
+      </w:r>
+      <w:r>
+        <w:rPr>
+          <w:b w:val="false"/>
+          <w:bCs w:val="false"/>
+          <w:position w:val="0"/>
+          <w:sz w:val="24"/>
+          <w:sz w:val="24"/>
+          <w:u w:val="single"/>
+          <w:vertAlign w:val="baseline"/>
+        </w:rPr>
+        <w:t xml:space="preserve">Store Id </w:t>
+      </w:r>
+      <w:r>
+        <w:rPr>
+          <w:b w:val="false"/>
+          <w:bCs w:val="false"/>
+          <w:u w:val="single"/>
+        </w:rPr>
+        <w:t>,Product ID</w:t>
+      </w:r>
+      <w:r>
+        <w:rPr>
+          <w:b w:val="false"/>
+          <w:bCs w:val="false"/>
+        </w:rPr>
+        <w:t>,</w:t>
+      </w:r>
+      <w:r>
+        <w:rPr>
+          <w:b w:val="false"/>
+          <w:bCs w:val="false"/>
+          <w:position w:val="0"/>
+          <w:sz w:val="24"/>
+          <w:sz w:val="24"/>
+          <w:vertAlign w:val="baseline"/>
+        </w:rPr>
+        <w:t>Stock)</w:t>
+      </w:r>
+    </w:p>
+    <w:p>
+      <w:pPr>
+        <w:pStyle w:val="Normal"/>
+        <w:bidi w:val="0"/>
+        <w:jc w:val="left"/>
+        <w:rPr>
+          <w:b/>
+          <w:b/>
+          <w:bCs/>
+        </w:rPr>
+      </w:pPr>
+      <w:r>
+        <w:rPr>
+          <w:b/>
+          <w:bCs/>
+          <w:position w:val="0"/>
+          <w:sz w:val="24"/>
+          <w:sz w:val="24"/>
+          <w:vertAlign w:val="baseline"/>
+        </w:rPr>
+        <w:t>Bill</w:t>
+      </w:r>
+      <w:r>
+        <w:rPr>
+          <w:b/>
+          <w:bCs/>
           <w:position w:val="0"/>
           <w:sz w:val="24"/>
           <w:sz w:val="24"/>
@@ -609,7 +759,30 @@
           <w:sz w:val="24"/>
           <w:vertAlign w:val="baseline"/>
         </w:rPr>
-        <w:t>(BillId,</w:t>
+        <w:t>(</w:t>
+      </w:r>
+      <w:r>
+        <w:rPr>
+          <w:b w:val="false"/>
+          <w:bCs w:val="false"/>
+          <w:position w:val="0"/>
+          <w:sz w:val="24"/>
+          <w:sz w:val="24"/>
+          <w:u w:val="single"/>
+          <w:vertAlign w:val="baseline"/>
+        </w:rPr>
+        <w:t>BillId</w:t>
+      </w:r>
+      <w:r>
+        <w:rPr>
+          <w:b w:val="false"/>
+          <w:bCs w:val="false"/>
+          <w:position w:val="0"/>
+          <w:sz w:val="24"/>
+          <w:sz w:val="24"/>
+          <w:vertAlign w:val="baseline"/>
+        </w:rPr>
+        <w:t>,</w:t>
       </w:r>
       <w:r>
         <w:rPr>
@@ -627,7 +800,86 @@
           <w:sz w:val="24"/>
           <w:vertAlign w:val="baseline"/>
         </w:rPr>
-        <w:t>Amount),BilledProducts(BillId,Proudct_id,Cost) .</w:t>
+        <w:t>Amount)</w:t>
+      </w:r>
+    </w:p>
+    <w:p>
+      <w:pPr>
+        <w:pStyle w:val="Normal"/>
+        <w:bidi w:val="0"/>
+        <w:jc w:val="left"/>
+        <w:rPr>
+          <w:b/>
+          <w:b/>
+          <w:bCs/>
+        </w:rPr>
+      </w:pPr>
+      <w:r>
+        <w:rPr>
+          <w:b/>
+          <w:bCs/>
+          <w:position w:val="0"/>
+          <w:sz w:val="24"/>
+          <w:sz w:val="24"/>
+          <w:vertAlign w:val="baseline"/>
+        </w:rPr>
+        <w:t>BilledProducts</w:t>
+      </w:r>
+      <w:r>
+        <w:rPr>
+          <w:b w:val="false"/>
+          <w:bCs w:val="false"/>
+          <w:position w:val="0"/>
+          <w:sz w:val="24"/>
+          <w:sz w:val="24"/>
+          <w:vertAlign w:val="baseline"/>
+        </w:rPr>
+        <w:t>(</w:t>
+      </w:r>
+      <w:r>
+        <w:rPr>
+          <w:b w:val="false"/>
+          <w:bCs w:val="false"/>
+          <w:position w:val="0"/>
+          <w:sz w:val="24"/>
+          <w:sz w:val="24"/>
+          <w:u w:val="single"/>
+          <w:vertAlign w:val="baseline"/>
+        </w:rPr>
+        <w:t>BillId,Proudct_id</w:t>
+      </w:r>
+      <w:r>
+        <w:rPr>
+          <w:b w:val="false"/>
+          <w:bCs w:val="false"/>
+          <w:position w:val="0"/>
+          <w:sz w:val="24"/>
+          <w:sz w:val="24"/>
+          <w:vertAlign w:val="baseline"/>
+        </w:rPr>
+        <w:t>,Cost,</w:t>
+      </w:r>
+      <w:r>
+        <w:rPr>
+          <w:b w:val="false"/>
+          <w:bCs w:val="false"/>
+          <w:position w:val="0"/>
+          <w:sz w:val="24"/>
+          <w:sz w:val="24"/>
+          <w:vertAlign w:val="baseline"/>
+        </w:rPr>
+        <w:t>quantity</w:t>
+      </w:r>
+      <w:r>
+        <w:rPr>
+          <w:b w:val="false"/>
+          <w:bCs w:val="false"/>
+          <w:position w:val="0"/>
+          <w:sz w:val="24"/>
+          <w:sz w:val="24"/>
+          <w:vertAlign w:val="baseline"/>
+        </w:rPr>
+        <w:t>) .</w:t>
       </w:r>
     </w:p>
     <w:p>

--- a/Stock_Update_Case_Study_Kotlin.docx
+++ b/Stock_Update_Case_Study_Kotlin.docx
@@ -44,14 +44,7 @@
           <w:b/>
           <w:bCs/>
         </w:rPr>
-        <w:t>C</w:t>
-      </w:r>
-      <w:r>
-        <w:rPr>
-          <w:b/>
-          <w:bCs/>
-        </w:rPr>
-        <w:t>ase Study:</w:t>
+        <w:t>Case Study:</w:t>
       </w:r>
       <w:r>
         <w:rPr>
@@ -381,25 +374,6 @@
           <w:b w:val="false"/>
           <w:bCs w:val="false"/>
         </w:rPr>
-        <w:t>Date</w:t>
-      </w:r>
-    </w:p>
-    <w:p>
-      <w:pPr>
-        <w:pStyle w:val="Normal"/>
-        <w:bidi w:val="0"/>
-        <w:jc w:val="left"/>
-        <w:rPr>
-          <w:b/>
-          <w:b/>
-          <w:bCs/>
-        </w:rPr>
-      </w:pPr>
-      <w:r>
-        <w:rPr>
-          <w:b w:val="false"/>
-          <w:bCs w:val="false"/>
-        </w:rPr>
         <w:t>ProductIds</w:t>
       </w:r>
     </w:p>
@@ -445,49 +419,218 @@
           <w:b w:val="false"/>
           <w:bCs w:val="false"/>
         </w:rPr>
-        <w:t>Stock update notification</w:t>
-      </w:r>
-      <w:r>
-        <w:rPr>
-          <w:b w:val="false"/>
-          <w:bCs w:val="false"/>
-        </w:rPr>
-        <w:t>(email and screen display)</w:t>
-      </w:r>
-      <w:r>
-        <w:rPr>
-          <w:b w:val="false"/>
-          <w:bCs w:val="false"/>
-        </w:rPr>
-        <w:t>before stock empty,</w:t>
-      </w:r>
-      <w:r>
-        <w:rPr>
-          <w:b w:val="false"/>
-          <w:bCs w:val="false"/>
-        </w:rPr>
-        <w:t>Highest Selling Product,Total sale of each product</w:t>
-      </w:r>
-      <w:r>
-        <w:rPr>
-          <w:b w:val="false"/>
-          <w:bCs w:val="false"/>
-        </w:rPr>
-        <w:t>,Billing,</w:t>
-      </w:r>
-      <w:r>
-        <w:rPr>
-          <w:b w:val="false"/>
-          <w:bCs w:val="false"/>
-        </w:rPr>
-        <w:t xml:space="preserve">add </w:t>
-      </w:r>
-      <w:r>
-        <w:rPr>
-          <w:b w:val="false"/>
-          <w:bCs w:val="false"/>
-        </w:rPr>
-        <w:t>Stock ,add products ,Delete Products,Add Store,Delete Store.</w:t>
+        <w:t>Stock update notification(email and screen display)before stock empty</w:t>
+      </w:r>
+    </w:p>
+    <w:p>
+      <w:pPr>
+        <w:pStyle w:val="Normal"/>
+        <w:bidi w:val="0"/>
+        <w:jc w:val="left"/>
+        <w:rPr>
+          <w:b/>
+          <w:b/>
+          <w:bCs/>
+        </w:rPr>
+      </w:pPr>
+      <w:r>
+        <w:rPr>
+          <w:b w:val="false"/>
+          <w:bCs w:val="false"/>
+        </w:rPr>
+        <w:t>Highest Selling Product</w:t>
+      </w:r>
+    </w:p>
+    <w:p>
+      <w:pPr>
+        <w:pStyle w:val="Normal"/>
+        <w:bidi w:val="0"/>
+        <w:jc w:val="left"/>
+        <w:rPr>
+          <w:b/>
+          <w:b/>
+          <w:bCs/>
+        </w:rPr>
+      </w:pPr>
+      <w:r>
+        <w:rPr>
+          <w:b w:val="false"/>
+          <w:bCs w:val="false"/>
+        </w:rPr>
+        <w:t>Total sale of each product</w:t>
+      </w:r>
+    </w:p>
+    <w:p>
+      <w:pPr>
+        <w:pStyle w:val="Normal"/>
+        <w:bidi w:val="0"/>
+        <w:jc w:val="left"/>
+        <w:rPr>
+          <w:b/>
+          <w:b/>
+          <w:bCs/>
+        </w:rPr>
+      </w:pPr>
+      <w:r>
+        <w:rPr>
+          <w:b w:val="false"/>
+          <w:bCs w:val="false"/>
+        </w:rPr>
+        <w:t>Billing</w:t>
+      </w:r>
+    </w:p>
+    <w:p>
+      <w:pPr>
+        <w:pStyle w:val="Normal"/>
+        <w:bidi w:val="0"/>
+        <w:jc w:val="left"/>
+        <w:rPr>
+          <w:b/>
+          <w:b/>
+          <w:bCs/>
+        </w:rPr>
+      </w:pPr>
+      <w:r>
+        <w:rPr>
+          <w:b w:val="false"/>
+          <w:bCs w:val="false"/>
+        </w:rPr>
+        <w:t>E</w:t>
+      </w:r>
+      <w:r>
+        <w:rPr>
+          <w:b w:val="false"/>
+          <w:bCs w:val="false"/>
+        </w:rPr>
+        <w:t>mailing the bill</w:t>
+      </w:r>
+    </w:p>
+    <w:p>
+      <w:pPr>
+        <w:pStyle w:val="Normal"/>
+        <w:bidi w:val="0"/>
+        <w:jc w:val="left"/>
+        <w:rPr>
+          <w:b/>
+          <w:b/>
+          <w:bCs/>
+        </w:rPr>
+      </w:pPr>
+      <w:r>
+        <w:rPr>
+          <w:b w:val="false"/>
+          <w:bCs w:val="false"/>
+        </w:rPr>
+        <w:t>A</w:t>
+      </w:r>
+      <w:r>
+        <w:rPr>
+          <w:b w:val="false"/>
+          <w:bCs w:val="false"/>
+        </w:rPr>
+        <w:t xml:space="preserve">dd Stock </w:t>
+      </w:r>
+    </w:p>
+    <w:p>
+      <w:pPr>
+        <w:pStyle w:val="Normal"/>
+        <w:bidi w:val="0"/>
+        <w:jc w:val="left"/>
+        <w:rPr>
+          <w:b/>
+          <w:b/>
+          <w:bCs/>
+        </w:rPr>
+      </w:pPr>
+      <w:r>
+        <w:rPr>
+          <w:b w:val="false"/>
+          <w:bCs w:val="false"/>
+        </w:rPr>
+        <w:t>A</w:t>
+      </w:r>
+      <w:r>
+        <w:rPr>
+          <w:b w:val="false"/>
+          <w:bCs w:val="false"/>
+        </w:rPr>
+        <w:t xml:space="preserve">dd products </w:t>
+      </w:r>
+    </w:p>
+    <w:p>
+      <w:pPr>
+        <w:pStyle w:val="Normal"/>
+        <w:bidi w:val="0"/>
+        <w:jc w:val="left"/>
+        <w:rPr>
+          <w:b/>
+          <w:b/>
+          <w:bCs/>
+        </w:rPr>
+      </w:pPr>
+      <w:r>
+        <w:rPr>
+          <w:b w:val="false"/>
+          <w:bCs w:val="false"/>
+        </w:rPr>
+        <w:t>Add Store</w:t>
+      </w:r>
+    </w:p>
+    <w:p>
+      <w:pPr>
+        <w:pStyle w:val="Normal"/>
+        <w:bidi w:val="0"/>
+        <w:jc w:val="left"/>
+        <w:rPr>
+          <w:b/>
+          <w:b/>
+          <w:bCs/>
+        </w:rPr>
+      </w:pPr>
+      <w:r>
+        <w:rPr>
+          <w:b w:val="false"/>
+          <w:bCs w:val="false"/>
+        </w:rPr>
+        <w:t>Top performing Store</w:t>
+      </w:r>
+    </w:p>
+    <w:p>
+      <w:pPr>
+        <w:pStyle w:val="Normal"/>
+        <w:bidi w:val="0"/>
+        <w:jc w:val="left"/>
+        <w:rPr>
+          <w:b/>
+          <w:b/>
+          <w:bCs/>
+        </w:rPr>
+      </w:pPr>
+      <w:r>
+        <w:rPr>
+          <w:b w:val="false"/>
+          <w:bCs w:val="false"/>
+        </w:rPr>
+        <w:t>Delete Store</w:t>
+      </w:r>
+    </w:p>
+    <w:p>
+      <w:pPr>
+        <w:pStyle w:val="Normal"/>
+        <w:bidi w:val="0"/>
+        <w:jc w:val="left"/>
+        <w:rPr>
+          <w:b/>
+          <w:b/>
+          <w:bCs/>
+        </w:rPr>
+      </w:pPr>
+      <w:r>
+        <w:rPr>
+          <w:b w:val="false"/>
+          <w:bCs w:val="false"/>
+        </w:rPr>
+        <w:t>Delete Product</w:t>
       </w:r>
     </w:p>
     <w:p>
@@ -737,18 +880,7 @@
           <w:sz w:val="24"/>
           <w:vertAlign w:val="baseline"/>
         </w:rPr>
-        <w:t>Bill</w:t>
-      </w:r>
-      <w:r>
-        <w:rPr>
-          <w:b/>
-          <w:bCs/>
-          <w:position w:val="0"/>
-          <w:sz w:val="24"/>
-          <w:sz w:val="24"/>
-          <w:vertAlign w:val="baseline"/>
-        </w:rPr>
-        <w:t>ing</w:t>
+        <w:t>Billing</w:t>
       </w:r>
       <w:r>
         <w:rPr>
@@ -857,46 +989,24 @@
           <w:sz w:val="24"/>
           <w:vertAlign w:val="baseline"/>
         </w:rPr>
-        <w:t>,Cost,</w:t>
-      </w:r>
-      <w:r>
-        <w:rPr>
-          <w:b w:val="false"/>
-          <w:bCs w:val="false"/>
-          <w:position w:val="0"/>
-          <w:sz w:val="24"/>
-          <w:sz w:val="24"/>
-          <w:vertAlign w:val="baseline"/>
-        </w:rPr>
-        <w:t>quantity</w:t>
-      </w:r>
-      <w:r>
-        <w:rPr>
-          <w:b w:val="false"/>
-          <w:bCs w:val="false"/>
-          <w:position w:val="0"/>
-          <w:sz w:val="24"/>
-          <w:sz w:val="24"/>
-          <w:vertAlign w:val="baseline"/>
-        </w:rPr>
-        <w:t>) .</w:t>
-      </w:r>
-    </w:p>
-    <w:p>
-      <w:pPr>
-        <w:pStyle w:val="Normal"/>
-        <w:bidi w:val="0"/>
-        <w:jc w:val="left"/>
-        <w:rPr>
-          <w:b w:val="false"/>
-          <w:b w:val="false"/>
-          <w:bCs w:val="false"/>
-        </w:rPr>
-      </w:pPr>
-      <w:r>
-        <w:rPr>
-          <w:b/>
-          <w:bCs/>
+        <w:t>,Cost,quantity) .</w:t>
+      </w:r>
+    </w:p>
+    <w:p>
+      <w:pPr>
+        <w:pStyle w:val="Normal"/>
+        <w:bidi w:val="0"/>
+        <w:jc w:val="left"/>
+        <w:rPr>
+          <w:b w:val="false"/>
+          <w:b w:val="false"/>
+          <w:bCs w:val="false"/>
+        </w:rPr>
+      </w:pPr>
+      <w:r>
+        <w:rPr>
+          <w:b w:val="false"/>
+          <w:bCs w:val="false"/>
         </w:rPr>
       </w:r>
     </w:p>
@@ -953,6 +1063,7 @@
       <w:rPr>
         <w:rFonts w:ascii="Liberation Serif" w:hAnsi="Liberation Serif" w:eastAsia="Noto Serif CJK SC" w:cs="Lohit Devanagari"/>
         <w:kern w:val="2"/>
+        <w:sz w:val="20"/>
         <w:szCs w:val="24"/>
         <w:lang w:val="en-IN" w:eastAsia="zh-CN" w:bidi="hi-IN"/>
       </w:rPr>
